--- a/模擬平台網頁_v2/問卷+學習單+測驗/第三單元、第四單元程式實作_final.docx
+++ b/模擬平台網頁_v2/問卷+學習單+測驗/第三單元、第四單元程式實作_final.docx
@@ -114,17 +114,23 @@
         <w:snapToGrid w:val="0"/>
         <w:rPr>
           <w:rFonts w:ascii="楷體-簡" w:eastAsia="楷體-簡" w:hAnsi="楷體-簡"/>
-        </w:rPr>
-      </w:pPr>
-      <w:r>
-        <w:rPr>
-          <w:rFonts w:ascii="楷體-簡" w:eastAsia="楷體-簡" w:hAnsi="楷體-簡"/>
+          <w:b/>
+          <w:bCs/>
+        </w:rPr>
+      </w:pPr>
+      <w:r>
+        <w:rPr>
+          <w:rFonts w:ascii="楷體-簡" w:eastAsia="楷體-簡" w:hAnsi="楷體-簡"/>
+          <w:b/>
+          <w:bCs/>
         </w:rPr>
         <w:t xml:space="preserve">1. </w:t>
       </w:r>
       <w:r>
         <w:rPr>
           <w:rFonts w:ascii="楷體-簡" w:eastAsia="楷體-簡" w:hAnsi="楷體-簡" w:hint="eastAsia"/>
+          <w:b/>
+          <w:bCs/>
         </w:rPr>
         <w:t>三輸入值計算誤差實作</w:t>
       </w:r>
@@ -596,33 +602,89 @@
           <w:rFonts w:ascii="楷體-簡" w:eastAsia="楷體-簡" w:hAnsi="楷體-簡" w:hint="eastAsia"/>
         </w:rPr>
         <w:lastRenderedPageBreak/>
-        <w:t>2</w:t>
-      </w:r>
-      <w:r>
-        <w:rPr>
-          <w:rFonts w:ascii="楷體-簡" w:eastAsia="楷體-簡" w:hAnsi="楷體-簡"/>
-        </w:rPr>
-        <w:t xml:space="preserve">. </w:t>
-      </w:r>
-      <w:r>
-        <w:rPr>
-          <w:rFonts w:ascii="楷體-簡" w:eastAsia="楷體-簡" w:hAnsi="楷體-簡" w:hint="eastAsia"/>
-        </w:rPr>
-        <w:t>多輸入值計算誤差實作</w:t>
-      </w:r>
-    </w:p>
-    <w:p>
-      <w:pPr>
-        <w:snapToGrid w:val="0"/>
-        <w:rPr>
-          <w:rFonts w:ascii="楷體-簡" w:eastAsia="楷體-簡" w:hAnsi="楷體-簡"/>
-        </w:rPr>
-      </w:pPr>
-      <w:r>
-        <w:rPr>
-          <w:rFonts w:ascii="楷體-簡" w:eastAsia="楷體-簡" w:hAnsi="楷體-簡" w:hint="eastAsia"/>
-        </w:rPr>
-        <w:t>用程式撰寫類神經網路，其中使用for迴圈將輸入值與權重相乘後加總，最後輸出(y)，再將期望輸出(yd)減去輸出(y)，底下為部分程式的參考與程式撰寫後的輸出範例。</w:t>
+        <w:t>◎</w:t>
+      </w:r>
+      <w:r>
+        <w:rPr>
+          <w:rFonts w:ascii="楷體-簡" w:eastAsia="楷體-簡" w:hAnsi="楷體-簡" w:hint="eastAsia"/>
+        </w:rPr>
+        <w:t>類神經元的運算</w:t>
+      </w:r>
+      <w:r>
+        <w:rPr>
+          <w:rFonts w:ascii="楷體-簡" w:eastAsia="楷體-簡" w:hAnsi="楷體-簡" w:hint="eastAsia"/>
+        </w:rPr>
+        <w:t>——</w:t>
+      </w:r>
+      <w:r>
+        <w:rPr>
+          <w:rFonts w:ascii="楷體-簡" w:eastAsia="楷體-簡" w:hAnsi="楷體-簡" w:hint="eastAsia"/>
+        </w:rPr>
+        <w:t>程式實作</w:t>
+      </w:r>
+    </w:p>
+    <w:p>
+      <w:pPr>
+        <w:snapToGrid w:val="0"/>
+        <w:rPr>
+          <w:rFonts w:ascii="楷體-簡" w:eastAsia="楷體-簡" w:hAnsi="楷體-簡"/>
+          <w:b/>
+          <w:bCs/>
+        </w:rPr>
+      </w:pPr>
+      <w:r>
+        <w:rPr>
+          <w:rFonts w:ascii="楷體-簡" w:eastAsia="楷體-簡" w:hAnsi="楷體-簡"/>
+          <w:b/>
+          <w:bCs/>
+        </w:rPr>
+        <w:t xml:space="preserve">1. </w:t>
+      </w:r>
+      <w:r>
+        <w:rPr>
+          <w:rFonts w:ascii="楷體-簡" w:eastAsia="楷體-簡" w:hAnsi="楷體-簡" w:hint="eastAsia"/>
+          <w:b/>
+          <w:bCs/>
+        </w:rPr>
+        <w:t>二輸入值搭配符號函數實作</w:t>
+      </w:r>
+    </w:p>
+    <w:p>
+      <w:pPr>
+        <w:snapToGrid w:val="0"/>
+        <w:rPr>
+          <w:rFonts w:ascii="楷體-簡" w:eastAsia="楷體-簡" w:hAnsi="楷體-簡"/>
+        </w:rPr>
+      </w:pPr>
+      <w:r>
+        <w:rPr>
+          <w:rFonts w:ascii="楷體-簡" w:eastAsia="楷體-簡" w:hAnsi="楷體-簡" w:hint="eastAsia"/>
+        </w:rPr>
+        <w:t>用程式撰寫類神經網路，其中能夠輸入兩個數值(x1, x2)與兩個權重(w1, w2)，以及一個</w:t>
+      </w:r>
+      <w:r>
+        <w:rPr>
+          <w:rFonts w:ascii="Cambria Math" w:eastAsia="楷體-簡" w:hAnsi="Cambria Math" w:cs="Cambria Math"/>
+        </w:rPr>
+        <w:t>𝜃</w:t>
+      </w:r>
+      <w:r>
+        <w:rPr>
+          <w:rFonts w:ascii="楷體-簡" w:eastAsia="楷體-簡" w:hAnsi="楷體-簡" w:hint="eastAsia"/>
+        </w:rPr>
+        <w:t>，類神經網路會將兩個數值與兩個權重相乘後加總，最後減去</w:t>
+      </w:r>
+      <w:r>
+        <w:rPr>
+          <w:rFonts w:ascii="Cambria Math" w:eastAsia="楷體-簡" w:hAnsi="Cambria Math" w:cs="Cambria Math"/>
+        </w:rPr>
+        <w:t>𝜃</w:t>
+      </w:r>
+      <w:r>
+        <w:rPr>
+          <w:rFonts w:ascii="楷體-簡" w:eastAsia="楷體-簡" w:hAnsi="楷體-簡" w:hint="eastAsia"/>
+        </w:rPr>
+        <w:t>得到輸出X，然後將X值透過「符號函數」轉換為y，底下為部分程式的參考與程式撰寫後的輸出範例。</w:t>
       </w:r>
     </w:p>
     <w:p>
@@ -714,22 +776,28 @@
               <w:rPr>
                 <w:rFonts w:ascii="楷體-簡" w:eastAsia="楷體-簡" w:hAnsi="楷體-簡"/>
               </w:rPr>
-              <w:t>float x[], float w[], int n, float yd, float *y, float *error){</w:t>
-            </w:r>
-          </w:p>
-          <w:p>
-            <w:pPr>
-              <w:snapToGrid w:val="0"/>
-              <w:rPr>
-                <w:rFonts w:ascii="楷體-簡" w:eastAsia="楷體-簡" w:hAnsi="楷體-簡"/>
-              </w:rPr>
-            </w:pPr>
+              <w:t>float x1, float x2, float w1, float w2, float theta){</w:t>
+            </w:r>
+          </w:p>
+          <w:p>
+            <w:pPr>
+              <w:snapToGrid w:val="0"/>
+              <w:rPr>
+                <w:rFonts w:ascii="楷體-簡" w:eastAsia="楷體-簡" w:hAnsi="楷體-簡"/>
+              </w:rPr>
+            </w:pPr>
+            <w:r>
+              <w:rPr>
+                <w:rFonts w:ascii="楷體-簡" w:eastAsia="楷體-簡" w:hAnsi="楷體-簡"/>
+              </w:rPr>
+              <w:t xml:space="preserve">  </w:t>
+            </w:r>
             <w:r>
               <w:rPr>
                 <w:rFonts w:ascii="楷體-簡" w:eastAsia="楷體-簡" w:hAnsi="楷體-簡"/>
               </w:rPr>
               <w:tab/>
-              <w:t>__________</w:t>
+              <w:t>float X = _______________________</w:t>
             </w:r>
           </w:p>
           <w:p>
@@ -744,403 +812,114 @@
                 <w:rFonts w:ascii="楷體-簡" w:eastAsia="楷體-簡" w:hAnsi="楷體-簡"/>
               </w:rPr>
               <w:tab/>
+              <w:t>if (________)</w:t>
+            </w:r>
+          </w:p>
+          <w:p>
+            <w:pPr>
+              <w:snapToGrid w:val="0"/>
+              <w:rPr>
+                <w:rFonts w:ascii="楷體-簡" w:eastAsia="楷體-簡" w:hAnsi="楷體-簡"/>
+              </w:rPr>
+            </w:pPr>
+            <w:r>
+              <w:rPr>
+                <w:rFonts w:ascii="楷體-簡" w:eastAsia="楷體-簡" w:hAnsi="楷體-簡"/>
+              </w:rPr>
+              <w:tab/>
+            </w:r>
+            <w:r>
+              <w:rPr>
+                <w:rFonts w:ascii="楷體-簡" w:eastAsia="楷體-簡" w:hAnsi="楷體-簡"/>
+              </w:rPr>
+              <w:tab/>
+              <w:t>return 1;</w:t>
+            </w:r>
+          </w:p>
+          <w:p>
+            <w:pPr>
+              <w:snapToGrid w:val="0"/>
+              <w:rPr>
+                <w:rFonts w:ascii="楷體-簡" w:eastAsia="楷體-簡" w:hAnsi="楷體-簡"/>
+              </w:rPr>
+            </w:pPr>
+            <w:r>
+              <w:rPr>
+                <w:rFonts w:ascii="楷體-簡" w:eastAsia="楷體-簡" w:hAnsi="楷體-簡"/>
+              </w:rPr>
+              <w:tab/>
+              <w:t>else</w:t>
+            </w:r>
+          </w:p>
+          <w:p>
+            <w:pPr>
+              <w:snapToGrid w:val="0"/>
+              <w:rPr>
+                <w:rFonts w:ascii="楷體-簡" w:eastAsia="楷體-簡" w:hAnsi="楷體-簡"/>
+              </w:rPr>
+            </w:pPr>
+            <w:r>
+              <w:rPr>
+                <w:rFonts w:ascii="楷體-簡" w:eastAsia="楷體-簡" w:hAnsi="楷體-簡"/>
+              </w:rPr>
+              <w:tab/>
+            </w:r>
+            <w:r>
+              <w:rPr>
+                <w:rFonts w:ascii="楷體-簡" w:eastAsia="楷體-簡" w:hAnsi="楷體-簡"/>
+              </w:rPr>
+              <w:tab/>
+              <w:t>return -1;</w:t>
+            </w:r>
+          </w:p>
+          <w:p>
+            <w:pPr>
+              <w:snapToGrid w:val="0"/>
+              <w:rPr>
+                <w:rFonts w:ascii="楷體-簡" w:eastAsia="楷體-簡" w:hAnsi="楷體-簡"/>
+              </w:rPr>
+            </w:pPr>
+            <w:r>
+              <w:rPr>
+                <w:rFonts w:ascii="楷體-簡" w:eastAsia="楷體-簡" w:hAnsi="楷體-簡"/>
+              </w:rPr>
+              <w:t>}</w:t>
+            </w:r>
+          </w:p>
+          <w:p>
+            <w:pPr>
+              <w:snapToGrid w:val="0"/>
+              <w:rPr>
+                <w:rFonts w:ascii="楷體-簡" w:eastAsia="楷體-簡" w:hAnsi="楷體-簡"/>
+              </w:rPr>
+            </w:pPr>
+          </w:p>
+          <w:p>
+            <w:pPr>
+              <w:snapToGrid w:val="0"/>
+              <w:rPr>
+                <w:rFonts w:ascii="楷體-簡" w:eastAsia="楷體-簡" w:hAnsi="楷體-簡"/>
+              </w:rPr>
+            </w:pPr>
+            <w:r>
+              <w:rPr>
+                <w:rFonts w:ascii="楷體-簡" w:eastAsia="楷體-簡" w:hAnsi="楷體-簡"/>
+              </w:rPr>
+              <w:t xml:space="preserve">int </w:t>
             </w:r>
             <w:proofErr w:type="gramStart"/>
             <w:r>
               <w:rPr>
                 <w:rFonts w:ascii="楷體-簡" w:eastAsia="楷體-簡" w:hAnsi="楷體-簡"/>
               </w:rPr>
-              <w:t>for(</w:t>
+              <w:t>main(</w:t>
             </w:r>
             <w:proofErr w:type="gramEnd"/>
             <w:r>
               <w:rPr>
                 <w:rFonts w:ascii="楷體-簡" w:eastAsia="楷體-簡" w:hAnsi="楷體-簡"/>
               </w:rPr>
-              <w:t>____________________){</w:t>
-            </w:r>
-          </w:p>
-          <w:p>
-            <w:pPr>
-              <w:snapToGrid w:val="0"/>
-              <w:rPr>
-                <w:rFonts w:ascii="楷體-簡" w:eastAsia="楷體-簡" w:hAnsi="楷體-簡"/>
-              </w:rPr>
-            </w:pPr>
-            <w:r>
-              <w:rPr>
-                <w:rFonts w:ascii="楷體-簡" w:eastAsia="楷體-簡" w:hAnsi="楷體-簡"/>
-              </w:rPr>
-              <w:tab/>
-            </w:r>
-            <w:r>
-              <w:rPr>
-                <w:rFonts w:ascii="楷體-簡" w:eastAsia="楷體-簡" w:hAnsi="楷體-簡"/>
-              </w:rPr>
-              <w:tab/>
-              <w:t>____________________</w:t>
-            </w:r>
-          </w:p>
-          <w:p>
-            <w:pPr>
-              <w:snapToGrid w:val="0"/>
-              <w:rPr>
-                <w:rFonts w:ascii="楷體-簡" w:eastAsia="楷體-簡" w:hAnsi="楷體-簡"/>
-              </w:rPr>
-            </w:pPr>
-            <w:r>
-              <w:rPr>
-                <w:rFonts w:ascii="楷體-簡" w:eastAsia="楷體-簡" w:hAnsi="楷體-簡"/>
-              </w:rPr>
-              <w:tab/>
-              <w:t>}</w:t>
-            </w:r>
-          </w:p>
-          <w:p>
-            <w:pPr>
-              <w:snapToGrid w:val="0"/>
-              <w:rPr>
-                <w:rFonts w:ascii="楷體-簡" w:eastAsia="楷體-簡" w:hAnsi="楷體-簡"/>
-              </w:rPr>
-            </w:pPr>
-            <w:r>
-              <w:rPr>
-                <w:rFonts w:ascii="楷體-簡" w:eastAsia="楷體-簡" w:hAnsi="楷體-簡"/>
-              </w:rPr>
-              <w:tab/>
-              <w:t>__________</w:t>
-            </w:r>
-          </w:p>
-          <w:p>
-            <w:pPr>
-              <w:snapToGrid w:val="0"/>
-              <w:rPr>
-                <w:rFonts w:ascii="楷體-簡" w:eastAsia="楷體-簡" w:hAnsi="楷體-簡"/>
-              </w:rPr>
-            </w:pPr>
-            <w:r>
-              <w:rPr>
-                <w:rFonts w:ascii="楷體-簡" w:eastAsia="楷體-簡" w:hAnsi="楷體-簡"/>
-              </w:rPr>
-              <w:t>}</w:t>
-            </w:r>
-          </w:p>
-          <w:p>
-            <w:pPr>
-              <w:snapToGrid w:val="0"/>
-              <w:rPr>
-                <w:rFonts w:ascii="楷體-簡" w:eastAsia="楷體-簡" w:hAnsi="楷體-簡"/>
-              </w:rPr>
-            </w:pPr>
-            <w:r>
-              <w:rPr>
-                <w:rFonts w:ascii="楷體-簡" w:eastAsia="楷體-簡" w:hAnsi="楷體-簡"/>
-              </w:rPr>
-              <w:t xml:space="preserve">int </w:t>
-            </w:r>
-            <w:proofErr w:type="gramStart"/>
-            <w:r>
-              <w:rPr>
-                <w:rFonts w:ascii="楷體-簡" w:eastAsia="楷體-簡" w:hAnsi="楷體-簡"/>
-              </w:rPr>
-              <w:t>main(</w:t>
-            </w:r>
-            <w:proofErr w:type="gramEnd"/>
-            <w:r>
-              <w:rPr>
-                <w:rFonts w:ascii="楷體-簡" w:eastAsia="楷體-簡" w:hAnsi="楷體-簡"/>
-              </w:rPr>
               <w:t>) {</w:t>
-            </w:r>
-          </w:p>
-          <w:p>
-            <w:pPr>
-              <w:snapToGrid w:val="0"/>
-              <w:rPr>
-                <w:rFonts w:ascii="楷體-簡" w:eastAsia="楷體-簡" w:hAnsi="楷體-簡"/>
-              </w:rPr>
-            </w:pPr>
-            <w:r>
-              <w:rPr>
-                <w:rFonts w:ascii="楷體-簡" w:eastAsia="楷體-簡" w:hAnsi="楷體-簡"/>
-              </w:rPr>
-              <w:tab/>
-              <w:t xml:space="preserve">float </w:t>
-            </w:r>
-            <w:proofErr w:type="gramStart"/>
-            <w:r>
-              <w:rPr>
-                <w:rFonts w:ascii="楷體-簡" w:eastAsia="楷體-簡" w:hAnsi="楷體-簡"/>
-              </w:rPr>
-              <w:t>a[</w:t>
-            </w:r>
-            <w:proofErr w:type="gramEnd"/>
-            <w:r>
-              <w:rPr>
-                <w:rFonts w:ascii="楷體-簡" w:eastAsia="楷體-簡" w:hAnsi="楷體-簡"/>
-              </w:rPr>
-              <w:t>]={1, 2, 3};</w:t>
-            </w:r>
-          </w:p>
-          <w:p>
-            <w:pPr>
-              <w:snapToGrid w:val="0"/>
-              <w:rPr>
-                <w:rFonts w:ascii="楷體-簡" w:eastAsia="楷體-簡" w:hAnsi="楷體-簡"/>
-              </w:rPr>
-            </w:pPr>
-            <w:r>
-              <w:rPr>
-                <w:rFonts w:ascii="楷體-簡" w:eastAsia="楷體-簡" w:hAnsi="楷體-簡"/>
-              </w:rPr>
-              <w:tab/>
-              <w:t xml:space="preserve">float </w:t>
-            </w:r>
-            <w:proofErr w:type="gramStart"/>
-            <w:r>
-              <w:rPr>
-                <w:rFonts w:ascii="楷體-簡" w:eastAsia="楷體-簡" w:hAnsi="楷體-簡"/>
-              </w:rPr>
-              <w:t>b[</w:t>
-            </w:r>
-            <w:proofErr w:type="gramEnd"/>
-            <w:r>
-              <w:rPr>
-                <w:rFonts w:ascii="楷體-簡" w:eastAsia="楷體-簡" w:hAnsi="楷體-簡"/>
-              </w:rPr>
-              <w:t>]={1, 1, 1};</w:t>
-            </w:r>
-          </w:p>
-          <w:p>
-            <w:pPr>
-              <w:snapToGrid w:val="0"/>
-              <w:rPr>
-                <w:rFonts w:ascii="楷體-簡" w:eastAsia="楷體-簡" w:hAnsi="楷體-簡"/>
-              </w:rPr>
-            </w:pPr>
-            <w:r>
-              <w:rPr>
-                <w:rFonts w:ascii="楷體-簡" w:eastAsia="楷體-簡" w:hAnsi="楷體-簡"/>
-              </w:rPr>
-              <w:tab/>
-              <w:t xml:space="preserve">float </w:t>
-            </w:r>
-            <w:proofErr w:type="gramStart"/>
-            <w:r>
-              <w:rPr>
-                <w:rFonts w:ascii="楷體-簡" w:eastAsia="楷體-簡" w:hAnsi="楷體-簡"/>
-              </w:rPr>
-              <w:t>c[</w:t>
-            </w:r>
-            <w:proofErr w:type="gramEnd"/>
-            <w:r>
-              <w:rPr>
-                <w:rFonts w:ascii="楷體-簡" w:eastAsia="楷體-簡" w:hAnsi="楷體-簡"/>
-              </w:rPr>
-              <w:t>]={2, 3};</w:t>
-            </w:r>
-          </w:p>
-          <w:p>
-            <w:pPr>
-              <w:snapToGrid w:val="0"/>
-              <w:rPr>
-                <w:rFonts w:ascii="楷體-簡" w:eastAsia="楷體-簡" w:hAnsi="楷體-簡"/>
-              </w:rPr>
-            </w:pPr>
-            <w:r>
-              <w:rPr>
-                <w:rFonts w:ascii="楷體-簡" w:eastAsia="楷體-簡" w:hAnsi="楷體-簡"/>
-              </w:rPr>
-              <w:tab/>
-              <w:t xml:space="preserve">float </w:t>
-            </w:r>
-            <w:proofErr w:type="gramStart"/>
-            <w:r>
-              <w:rPr>
-                <w:rFonts w:ascii="楷體-簡" w:eastAsia="楷體-簡" w:hAnsi="楷體-簡"/>
-              </w:rPr>
-              <w:t>d[</w:t>
-            </w:r>
-            <w:proofErr w:type="gramEnd"/>
-            <w:r>
-              <w:rPr>
-                <w:rFonts w:ascii="楷體-簡" w:eastAsia="楷體-簡" w:hAnsi="楷體-簡"/>
-              </w:rPr>
-              <w:t>]={4, 3};</w:t>
-            </w:r>
-          </w:p>
-          <w:p>
-            <w:pPr>
-              <w:snapToGrid w:val="0"/>
-              <w:rPr>
-                <w:rFonts w:ascii="楷體-簡" w:eastAsia="楷體-簡" w:hAnsi="楷體-簡"/>
-              </w:rPr>
-            </w:pPr>
-            <w:r>
-              <w:rPr>
-                <w:rFonts w:ascii="楷體-簡" w:eastAsia="楷體-簡" w:hAnsi="楷體-簡"/>
-              </w:rPr>
-              <w:tab/>
-              <w:t>float y;</w:t>
-            </w:r>
-          </w:p>
-          <w:p>
-            <w:pPr>
-              <w:snapToGrid w:val="0"/>
-              <w:rPr>
-                <w:rFonts w:ascii="楷體-簡" w:eastAsia="楷體-簡" w:hAnsi="楷體-簡"/>
-              </w:rPr>
-            </w:pPr>
-            <w:r>
-              <w:rPr>
-                <w:rFonts w:ascii="楷體-簡" w:eastAsia="楷體-簡" w:hAnsi="楷體-簡"/>
-              </w:rPr>
-              <w:tab/>
-              <w:t>float error;</w:t>
-            </w:r>
-          </w:p>
-          <w:p>
-            <w:pPr>
-              <w:snapToGrid w:val="0"/>
-              <w:rPr>
-                <w:rFonts w:ascii="楷體-簡" w:eastAsia="楷體-簡" w:hAnsi="楷體-簡"/>
-              </w:rPr>
-            </w:pPr>
-            <w:r>
-              <w:rPr>
-                <w:rFonts w:ascii="楷體-簡" w:eastAsia="楷體-簡" w:hAnsi="楷體-簡"/>
-              </w:rPr>
-              <w:tab/>
-            </w:r>
-            <w:proofErr w:type="spellStart"/>
-            <w:proofErr w:type="gramStart"/>
-            <w:r>
-              <w:rPr>
-                <w:rFonts w:ascii="楷體-簡" w:eastAsia="楷體-簡" w:hAnsi="楷體-簡"/>
-              </w:rPr>
-              <w:t>nn</w:t>
-            </w:r>
-            <w:proofErr w:type="spellEnd"/>
-            <w:r>
-              <w:rPr>
-                <w:rFonts w:ascii="楷體-簡" w:eastAsia="楷體-簡" w:hAnsi="楷體-簡"/>
-              </w:rPr>
-              <w:t>(</w:t>
-            </w:r>
-            <w:proofErr w:type="gramEnd"/>
-            <w:r>
-              <w:rPr>
-                <w:rFonts w:ascii="楷體-簡" w:eastAsia="楷體-簡" w:hAnsi="楷體-簡"/>
-              </w:rPr>
-              <w:t>a, b, 3, 10, &amp;y, &amp;error);</w:t>
-            </w:r>
-          </w:p>
-          <w:p>
-            <w:pPr>
-              <w:snapToGrid w:val="0"/>
-              <w:rPr>
-                <w:rFonts w:ascii="楷體-簡" w:eastAsia="楷體-簡" w:hAnsi="楷體-簡"/>
-              </w:rPr>
-            </w:pPr>
-            <w:r>
-              <w:rPr>
-                <w:rFonts w:ascii="楷體-簡" w:eastAsia="楷體-簡" w:hAnsi="楷體-簡"/>
-              </w:rPr>
-              <w:tab/>
-            </w:r>
-            <w:proofErr w:type="spellStart"/>
-            <w:proofErr w:type="gramStart"/>
-            <w:r>
-              <w:rPr>
-                <w:rFonts w:ascii="楷體-簡" w:eastAsia="楷體-簡" w:hAnsi="楷體-簡"/>
-              </w:rPr>
-              <w:t>printf</w:t>
-            </w:r>
-            <w:proofErr w:type="spellEnd"/>
-            <w:r>
-              <w:rPr>
-                <w:rFonts w:ascii="楷體-簡" w:eastAsia="楷體-簡" w:hAnsi="楷體-簡"/>
-              </w:rPr>
-              <w:t>(</w:t>
-            </w:r>
-            <w:proofErr w:type="gramEnd"/>
-            <w:r>
-              <w:rPr>
-                <w:rFonts w:ascii="楷體-簡" w:eastAsia="楷體-簡" w:hAnsi="楷體-簡"/>
-              </w:rPr>
-              <w:t>"%f, %f\n", y, error);</w:t>
-            </w:r>
-          </w:p>
-          <w:p>
-            <w:pPr>
-              <w:snapToGrid w:val="0"/>
-              <w:rPr>
-                <w:rFonts w:ascii="楷體-簡" w:eastAsia="楷體-簡" w:hAnsi="楷體-簡"/>
-              </w:rPr>
-            </w:pPr>
-            <w:r>
-              <w:rPr>
-                <w:rFonts w:ascii="楷體-簡" w:eastAsia="楷體-簡" w:hAnsi="楷體-簡"/>
-              </w:rPr>
-              <w:tab/>
-            </w:r>
-            <w:proofErr w:type="spellStart"/>
-            <w:proofErr w:type="gramStart"/>
-            <w:r>
-              <w:rPr>
-                <w:rFonts w:ascii="楷體-簡" w:eastAsia="楷體-簡" w:hAnsi="楷體-簡"/>
-              </w:rPr>
-              <w:t>nn</w:t>
-            </w:r>
-            <w:proofErr w:type="spellEnd"/>
-            <w:r>
-              <w:rPr>
-                <w:rFonts w:ascii="楷體-簡" w:eastAsia="楷體-簡" w:hAnsi="楷體-簡"/>
-              </w:rPr>
-              <w:t>(</w:t>
-            </w:r>
-            <w:proofErr w:type="gramEnd"/>
-            <w:r>
-              <w:rPr>
-                <w:rFonts w:ascii="楷體-簡" w:eastAsia="楷體-簡" w:hAnsi="楷體-簡"/>
-              </w:rPr>
-              <w:t>c,d,2,7, &amp;y, &amp;error);</w:t>
-            </w:r>
-          </w:p>
-          <w:p>
-            <w:pPr>
-              <w:snapToGrid w:val="0"/>
-              <w:rPr>
-                <w:rFonts w:ascii="楷體-簡" w:eastAsia="楷體-簡" w:hAnsi="楷體-簡"/>
-              </w:rPr>
-            </w:pPr>
-            <w:r>
-              <w:rPr>
-                <w:rFonts w:ascii="楷體-簡" w:eastAsia="楷體-簡" w:hAnsi="楷體-簡"/>
-              </w:rPr>
-              <w:tab/>
-            </w:r>
-            <w:proofErr w:type="spellStart"/>
-            <w:proofErr w:type="gramStart"/>
-            <w:r>
-              <w:rPr>
-                <w:rFonts w:ascii="楷體-簡" w:eastAsia="楷體-簡" w:hAnsi="楷體-簡"/>
-              </w:rPr>
-              <w:t>printf</w:t>
-            </w:r>
-            <w:proofErr w:type="spellEnd"/>
-            <w:r>
-              <w:rPr>
-                <w:rFonts w:ascii="楷體-簡" w:eastAsia="楷體-簡" w:hAnsi="楷體-簡"/>
-              </w:rPr>
-              <w:t>(</w:t>
-            </w:r>
-            <w:proofErr w:type="gramEnd"/>
-            <w:r>
-              <w:rPr>
-                <w:rFonts w:ascii="楷體-簡" w:eastAsia="楷體-簡" w:hAnsi="楷體-簡"/>
-              </w:rPr>
-              <w:t>"%f, %f\n", y, error);</w:t>
             </w:r>
           </w:p>
           <w:p>
@@ -1245,929 +1024,52 @@
           <w:rFonts w:ascii="楷體-簡" w:eastAsia="楷體-簡" w:hAnsi="楷體-簡"/>
         </w:rPr>
       </w:pPr>
-      <w:r>
-        <w:rPr>
-          <w:rFonts w:ascii="楷體-簡" w:eastAsia="楷體-簡" w:hAnsi="楷體-簡" w:hint="eastAsia"/>
-        </w:rPr>
-        <w:lastRenderedPageBreak/>
-        <w:t>◎</w:t>
-      </w:r>
-      <w:r>
-        <w:rPr>
-          <w:rFonts w:ascii="楷體-簡" w:eastAsia="楷體-簡" w:hAnsi="楷體-簡" w:hint="eastAsia"/>
-        </w:rPr>
-        <w:t>類神經元的運算</w:t>
-      </w:r>
-      <w:r>
-        <w:rPr>
-          <w:rFonts w:ascii="楷體-簡" w:eastAsia="楷體-簡" w:hAnsi="楷體-簡" w:hint="eastAsia"/>
-        </w:rPr>
-        <w:t>——</w:t>
-      </w:r>
-      <w:r>
-        <w:rPr>
-          <w:rFonts w:ascii="楷體-簡" w:eastAsia="楷體-簡" w:hAnsi="楷體-簡" w:hint="eastAsia"/>
-        </w:rPr>
-        <w:t>程式實作</w:t>
-      </w:r>
-    </w:p>
-    <w:p>
-      <w:pPr>
-        <w:snapToGrid w:val="0"/>
-        <w:rPr>
-          <w:rFonts w:ascii="楷體-簡" w:eastAsia="楷體-簡" w:hAnsi="楷體-簡"/>
-        </w:rPr>
-      </w:pPr>
-      <w:r>
-        <w:rPr>
-          <w:rFonts w:ascii="楷體-簡" w:eastAsia="楷體-簡" w:hAnsi="楷體-簡"/>
-        </w:rPr>
-        <w:t xml:space="preserve">1. </w:t>
-      </w:r>
-      <w:r>
-        <w:rPr>
-          <w:rFonts w:ascii="楷體-簡" w:eastAsia="楷體-簡" w:hAnsi="楷體-簡" w:hint="eastAsia"/>
-        </w:rPr>
-        <w:t>二輸入值搭配符號函數實作</w:t>
-      </w:r>
-    </w:p>
-    <w:p>
-      <w:pPr>
-        <w:snapToGrid w:val="0"/>
-        <w:rPr>
-          <w:rFonts w:ascii="楷體-簡" w:eastAsia="楷體-簡" w:hAnsi="楷體-簡"/>
-        </w:rPr>
-      </w:pPr>
-      <w:r>
-        <w:rPr>
-          <w:rFonts w:ascii="楷體-簡" w:eastAsia="楷體-簡" w:hAnsi="楷體-簡" w:hint="eastAsia"/>
-        </w:rPr>
-        <w:t>用程式撰寫類神經網路，其中能夠輸入兩個數值(x1, x2)與兩個權重(w1, w2)，以及一個</w:t>
-      </w:r>
-      <w:r>
-        <w:rPr>
-          <w:rFonts w:ascii="Cambria Math" w:eastAsia="楷體-簡" w:hAnsi="Cambria Math" w:cs="Cambria Math"/>
-        </w:rPr>
-        <w:t>𝜃</w:t>
-      </w:r>
-      <w:r>
-        <w:rPr>
-          <w:rFonts w:ascii="楷體-簡" w:eastAsia="楷體-簡" w:hAnsi="楷體-簡" w:hint="eastAsia"/>
-        </w:rPr>
-        <w:t>，類神經網路會將兩個數值與兩個權重相乘後加總，最後減去</w:t>
-      </w:r>
-      <w:r>
-        <w:rPr>
-          <w:rFonts w:ascii="Cambria Math" w:eastAsia="楷體-簡" w:hAnsi="Cambria Math" w:cs="Cambria Math"/>
-        </w:rPr>
-        <w:t>𝜃</w:t>
-      </w:r>
-      <w:r>
-        <w:rPr>
-          <w:rFonts w:ascii="楷體-簡" w:eastAsia="楷體-簡" w:hAnsi="楷體-簡" w:hint="eastAsia"/>
-        </w:rPr>
-        <w:t>得到輸出X，然後將X值透過「符號函數」轉換為y，底下為部分程式的參考與程式撰寫後的輸出範例。</w:t>
-      </w:r>
-    </w:p>
-    <w:p>
-      <w:pPr>
-        <w:snapToGrid w:val="0"/>
-        <w:rPr>
-          <w:rFonts w:ascii="楷體-簡" w:eastAsia="楷體-簡" w:hAnsi="楷體-簡"/>
-        </w:rPr>
-      </w:pPr>
-      <w:r>
-        <w:rPr>
-          <w:rFonts w:ascii="楷體-簡" w:eastAsia="楷體-簡" w:hAnsi="楷體-簡" w:hint="eastAsia"/>
-        </w:rPr>
-        <w:t>請參照範例，試著將缺少的部分撰寫完成。</w:t>
-      </w:r>
-    </w:p>
-    <w:tbl>
-      <w:tblPr>
-        <w:tblStyle w:val="a3"/>
-        <w:tblW w:w="0" w:type="auto"/>
-        <w:tblLook w:val="04A0" w:firstRow="1" w:lastRow="0" w:firstColumn="1" w:lastColumn="0" w:noHBand="0" w:noVBand="1"/>
-      </w:tblPr>
-      <w:tblGrid>
-        <w:gridCol w:w="8290"/>
-      </w:tblGrid>
-      <w:tr>
-        <w:tc>
-          <w:tcPr>
-            <w:tcW w:w="8290" w:type="dxa"/>
-          </w:tcPr>
-          <w:p>
-            <w:pPr>
-              <w:snapToGrid w:val="0"/>
-              <w:rPr>
-                <w:rFonts w:ascii="楷體-簡" w:eastAsia="楷體-簡" w:hAnsi="楷體-簡"/>
-              </w:rPr>
-            </w:pPr>
-            <w:r>
-              <w:rPr>
-                <w:rFonts w:ascii="楷體-簡" w:eastAsia="楷體-簡" w:hAnsi="楷體-簡"/>
-              </w:rPr>
-              <w:t>#include &lt;</w:t>
-            </w:r>
-            <w:proofErr w:type="spellStart"/>
-            <w:r>
-              <w:rPr>
-                <w:rFonts w:ascii="楷體-簡" w:eastAsia="楷體-簡" w:hAnsi="楷體-簡"/>
-              </w:rPr>
-              <w:t>stdio.h</w:t>
-            </w:r>
-            <w:proofErr w:type="spellEnd"/>
-            <w:r>
-              <w:rPr>
-                <w:rFonts w:ascii="楷體-簡" w:eastAsia="楷體-簡" w:hAnsi="楷體-簡"/>
-              </w:rPr>
-              <w:t>&gt;</w:t>
-            </w:r>
-          </w:p>
-          <w:p>
-            <w:pPr>
-              <w:snapToGrid w:val="0"/>
-              <w:rPr>
-                <w:rFonts w:ascii="楷體-簡" w:eastAsia="楷體-簡" w:hAnsi="楷體-簡"/>
-              </w:rPr>
-            </w:pPr>
-            <w:r>
-              <w:rPr>
-                <w:rFonts w:ascii="楷體-簡" w:eastAsia="楷體-簡" w:hAnsi="楷體-簡"/>
-              </w:rPr>
-              <w:t xml:space="preserve">float </w:t>
-            </w:r>
-            <w:proofErr w:type="spellStart"/>
-            <w:proofErr w:type="gramStart"/>
-            <w:r>
-              <w:rPr>
-                <w:rFonts w:ascii="楷體-簡" w:eastAsia="楷體-簡" w:hAnsi="楷體-簡"/>
-              </w:rPr>
-              <w:t>nn</w:t>
-            </w:r>
-            <w:proofErr w:type="spellEnd"/>
-            <w:r>
-              <w:rPr>
-                <w:rFonts w:ascii="楷體-簡" w:eastAsia="楷體-簡" w:hAnsi="楷體-簡"/>
-              </w:rPr>
-              <w:t>(</w:t>
-            </w:r>
-            <w:proofErr w:type="gramEnd"/>
-            <w:r>
-              <w:rPr>
-                <w:rFonts w:ascii="楷體-簡" w:eastAsia="楷體-簡" w:hAnsi="楷體-簡"/>
-              </w:rPr>
-              <w:t>float x1, float x2, float w1, float w2, float theta){</w:t>
-            </w:r>
-          </w:p>
-          <w:p>
-            <w:pPr>
-              <w:snapToGrid w:val="0"/>
-              <w:rPr>
-                <w:rFonts w:ascii="楷體-簡" w:eastAsia="楷體-簡" w:hAnsi="楷體-簡"/>
-              </w:rPr>
-            </w:pPr>
-            <w:r>
-              <w:rPr>
-                <w:rFonts w:ascii="楷體-簡" w:eastAsia="楷體-簡" w:hAnsi="楷體-簡"/>
-              </w:rPr>
-              <w:t xml:space="preserve">  </w:t>
-            </w:r>
-            <w:r>
-              <w:rPr>
-                <w:rFonts w:ascii="楷體-簡" w:eastAsia="楷體-簡" w:hAnsi="楷體-簡"/>
-              </w:rPr>
-              <w:tab/>
-              <w:t>float X = _______________________</w:t>
-            </w:r>
-          </w:p>
-          <w:p>
-            <w:pPr>
-              <w:snapToGrid w:val="0"/>
-              <w:rPr>
-                <w:rFonts w:ascii="楷體-簡" w:eastAsia="楷體-簡" w:hAnsi="楷體-簡"/>
-              </w:rPr>
-            </w:pPr>
-            <w:r>
-              <w:rPr>
-                <w:rFonts w:ascii="楷體-簡" w:eastAsia="楷體-簡" w:hAnsi="楷體-簡"/>
-              </w:rPr>
-              <w:tab/>
-              <w:t>if (________)</w:t>
-            </w:r>
-          </w:p>
-          <w:p>
-            <w:pPr>
-              <w:snapToGrid w:val="0"/>
-              <w:rPr>
-                <w:rFonts w:ascii="楷體-簡" w:eastAsia="楷體-簡" w:hAnsi="楷體-簡"/>
-              </w:rPr>
-            </w:pPr>
-            <w:r>
-              <w:rPr>
-                <w:rFonts w:ascii="楷體-簡" w:eastAsia="楷體-簡" w:hAnsi="楷體-簡"/>
-              </w:rPr>
-              <w:tab/>
-            </w:r>
-            <w:r>
-              <w:rPr>
-                <w:rFonts w:ascii="楷體-簡" w:eastAsia="楷體-簡" w:hAnsi="楷體-簡"/>
-              </w:rPr>
-              <w:tab/>
-              <w:t>return 1;</w:t>
-            </w:r>
-          </w:p>
-          <w:p>
-            <w:pPr>
-              <w:snapToGrid w:val="0"/>
-              <w:rPr>
-                <w:rFonts w:ascii="楷體-簡" w:eastAsia="楷體-簡" w:hAnsi="楷體-簡"/>
-              </w:rPr>
-            </w:pPr>
-            <w:r>
-              <w:rPr>
-                <w:rFonts w:ascii="楷體-簡" w:eastAsia="楷體-簡" w:hAnsi="楷體-簡"/>
-              </w:rPr>
-              <w:tab/>
-              <w:t>else</w:t>
-            </w:r>
-          </w:p>
-          <w:p>
-            <w:pPr>
-              <w:snapToGrid w:val="0"/>
-              <w:rPr>
-                <w:rFonts w:ascii="楷體-簡" w:eastAsia="楷體-簡" w:hAnsi="楷體-簡"/>
-              </w:rPr>
-            </w:pPr>
-            <w:r>
-              <w:rPr>
-                <w:rFonts w:ascii="楷體-簡" w:eastAsia="楷體-簡" w:hAnsi="楷體-簡"/>
-              </w:rPr>
-              <w:tab/>
-            </w:r>
-            <w:r>
-              <w:rPr>
-                <w:rFonts w:ascii="楷體-簡" w:eastAsia="楷體-簡" w:hAnsi="楷體-簡"/>
-              </w:rPr>
-              <w:tab/>
-              <w:t>return -1;</w:t>
-            </w:r>
-          </w:p>
-          <w:p>
-            <w:pPr>
-              <w:snapToGrid w:val="0"/>
-              <w:rPr>
-                <w:rFonts w:ascii="楷體-簡" w:eastAsia="楷體-簡" w:hAnsi="楷體-簡"/>
-              </w:rPr>
-            </w:pPr>
-            <w:r>
-              <w:rPr>
-                <w:rFonts w:ascii="楷體-簡" w:eastAsia="楷體-簡" w:hAnsi="楷體-簡"/>
-              </w:rPr>
-              <w:t>}</w:t>
-            </w:r>
-          </w:p>
-          <w:p>
-            <w:pPr>
-              <w:snapToGrid w:val="0"/>
-              <w:rPr>
-                <w:rFonts w:ascii="楷體-簡" w:eastAsia="楷體-簡" w:hAnsi="楷體-簡"/>
-              </w:rPr>
-            </w:pPr>
-          </w:p>
-          <w:p>
-            <w:pPr>
-              <w:snapToGrid w:val="0"/>
-              <w:rPr>
-                <w:rFonts w:ascii="楷體-簡" w:eastAsia="楷體-簡" w:hAnsi="楷體-簡"/>
-              </w:rPr>
-            </w:pPr>
-            <w:r>
-              <w:rPr>
-                <w:rFonts w:ascii="楷體-簡" w:eastAsia="楷體-簡" w:hAnsi="楷體-簡"/>
-              </w:rPr>
-              <w:t xml:space="preserve">int </w:t>
-            </w:r>
-            <w:proofErr w:type="gramStart"/>
-            <w:r>
-              <w:rPr>
-                <w:rFonts w:ascii="楷體-簡" w:eastAsia="楷體-簡" w:hAnsi="楷體-簡"/>
-              </w:rPr>
-              <w:t>main(</w:t>
-            </w:r>
-            <w:proofErr w:type="gramEnd"/>
-            <w:r>
-              <w:rPr>
-                <w:rFonts w:ascii="楷體-簡" w:eastAsia="楷體-簡" w:hAnsi="楷體-簡"/>
-              </w:rPr>
-              <w:t>) {</w:t>
-            </w:r>
-          </w:p>
-          <w:p>
-            <w:pPr>
-              <w:snapToGrid w:val="0"/>
-              <w:rPr>
-                <w:rFonts w:ascii="楷體-簡" w:eastAsia="楷體-簡" w:hAnsi="楷體-簡"/>
-              </w:rPr>
-            </w:pPr>
-            <w:r>
-              <w:rPr>
-                <w:rFonts w:ascii="楷體-簡" w:eastAsia="楷體-簡" w:hAnsi="楷體-簡"/>
-              </w:rPr>
-              <w:tab/>
-              <w:t>return 0;</w:t>
-            </w:r>
-          </w:p>
-          <w:p>
-            <w:pPr>
-              <w:snapToGrid w:val="0"/>
-              <w:rPr>
-                <w:rFonts w:ascii="楷體-簡" w:eastAsia="楷體-簡" w:hAnsi="楷體-簡"/>
-              </w:rPr>
-            </w:pPr>
-            <w:r>
-              <w:rPr>
-                <w:rFonts w:ascii="楷體-簡" w:eastAsia="楷體-簡" w:hAnsi="楷體-簡"/>
-              </w:rPr>
-              <w:t>}</w:t>
-            </w:r>
-          </w:p>
-        </w:tc>
-      </w:tr>
-    </w:tbl>
-    <w:p>
-      <w:pPr>
-        <w:snapToGrid w:val="0"/>
-        <w:rPr>
-          <w:rFonts w:ascii="楷體-簡" w:eastAsia="楷體-簡" w:hAnsi="楷體-簡"/>
-        </w:rPr>
-      </w:pPr>
-      <w:r>
-        <w:rPr>
-          <w:rFonts w:ascii="楷體-簡" w:eastAsia="楷體-簡" w:hAnsi="楷體-簡" w:hint="eastAsia"/>
-        </w:rPr>
-        <w:t>請在完成程式後，簡述程式的運作過程：</w:t>
-      </w:r>
-    </w:p>
-    <w:tbl>
-      <w:tblPr>
-        <w:tblStyle w:val="a3"/>
-        <w:tblW w:w="0" w:type="auto"/>
-        <w:tblLook w:val="04A0" w:firstRow="1" w:lastRow="0" w:firstColumn="1" w:lastColumn="0" w:noHBand="0" w:noVBand="1"/>
-      </w:tblPr>
-      <w:tblGrid>
-        <w:gridCol w:w="8290"/>
-      </w:tblGrid>
-      <w:tr>
-        <w:tc>
-          <w:tcPr>
-            <w:tcW w:w="8290" w:type="dxa"/>
-          </w:tcPr>
-          <w:p>
-            <w:pPr>
-              <w:snapToGrid w:val="0"/>
-              <w:rPr>
-                <w:rFonts w:ascii="楷體-簡" w:eastAsia="楷體-簡" w:hAnsi="楷體-簡"/>
-              </w:rPr>
-            </w:pPr>
-          </w:p>
-          <w:p>
-            <w:pPr>
-              <w:snapToGrid w:val="0"/>
-              <w:rPr>
-                <w:rFonts w:ascii="楷體-簡" w:eastAsia="楷體-簡" w:hAnsi="楷體-簡"/>
-              </w:rPr>
-            </w:pPr>
-          </w:p>
-          <w:p>
-            <w:pPr>
-              <w:snapToGrid w:val="0"/>
-              <w:rPr>
-                <w:rFonts w:ascii="楷體-簡" w:eastAsia="楷體-簡" w:hAnsi="楷體-簡"/>
-              </w:rPr>
-            </w:pPr>
-          </w:p>
-        </w:tc>
-      </w:tr>
-    </w:tbl>
-    <w:p>
-      <w:pPr>
-        <w:snapToGrid w:val="0"/>
-        <w:rPr>
-          <w:rFonts w:ascii="楷體-簡" w:eastAsia="楷體-簡" w:hAnsi="楷體-簡"/>
-        </w:rPr>
-      </w:pPr>
-    </w:p>
-    <w:p>
-      <w:pPr>
-        <w:snapToGrid w:val="0"/>
-        <w:rPr>
-          <w:rFonts w:ascii="楷體-簡" w:eastAsia="楷體-簡" w:hAnsi="楷體-簡"/>
-        </w:rPr>
-      </w:pPr>
-    </w:p>
-    <w:p>
-      <w:pPr>
-        <w:snapToGrid w:val="0"/>
-        <w:rPr>
-          <w:rFonts w:ascii="楷體-簡" w:eastAsia="楷體-簡" w:hAnsi="楷體-簡"/>
-        </w:rPr>
-      </w:pPr>
-    </w:p>
-    <w:p>
-      <w:pPr>
-        <w:snapToGrid w:val="0"/>
-        <w:rPr>
-          <w:rFonts w:ascii="楷體-簡" w:eastAsia="楷體-簡" w:hAnsi="楷體-簡"/>
-        </w:rPr>
-      </w:pPr>
-    </w:p>
-    <w:p>
-      <w:pPr>
-        <w:snapToGrid w:val="0"/>
-        <w:rPr>
-          <w:rFonts w:ascii="楷體-簡" w:eastAsia="楷體-簡" w:hAnsi="楷體-簡"/>
-        </w:rPr>
-      </w:pPr>
-    </w:p>
-    <w:p>
-      <w:pPr>
-        <w:snapToGrid w:val="0"/>
-        <w:rPr>
-          <w:rFonts w:ascii="楷體-簡" w:eastAsia="楷體-簡" w:hAnsi="楷體-簡"/>
-        </w:rPr>
-      </w:pPr>
-    </w:p>
-    <w:p>
-      <w:pPr>
-        <w:snapToGrid w:val="0"/>
-        <w:rPr>
-          <w:rFonts w:ascii="楷體-簡" w:eastAsia="楷體-簡" w:hAnsi="楷體-簡"/>
-        </w:rPr>
-      </w:pPr>
-    </w:p>
-    <w:p>
-      <w:pPr>
-        <w:snapToGrid w:val="0"/>
-        <w:rPr>
-          <w:rFonts w:ascii="楷體-簡" w:eastAsia="楷體-簡" w:hAnsi="楷體-簡"/>
-        </w:rPr>
-      </w:pPr>
-    </w:p>
-    <w:p>
-      <w:pPr>
-        <w:snapToGrid w:val="0"/>
-        <w:rPr>
-          <w:rFonts w:ascii="楷體-簡" w:eastAsia="楷體-簡" w:hAnsi="楷體-簡"/>
-        </w:rPr>
-      </w:pPr>
-      <w:r>
-        <w:rPr>
-          <w:rFonts w:ascii="楷體-簡" w:eastAsia="楷體-簡" w:hAnsi="楷體-簡" w:hint="eastAsia"/>
-        </w:rPr>
-        <w:lastRenderedPageBreak/>
-        <w:t>2</w:t>
-      </w:r>
-      <w:r>
-        <w:rPr>
-          <w:rFonts w:ascii="楷體-簡" w:eastAsia="楷體-簡" w:hAnsi="楷體-簡"/>
-        </w:rPr>
-        <w:t xml:space="preserve">. </w:t>
-      </w:r>
-      <w:r>
-        <w:rPr>
-          <w:rFonts w:ascii="楷體-簡" w:eastAsia="楷體-簡" w:hAnsi="楷體-簡" w:hint="eastAsia"/>
-        </w:rPr>
-        <w:t>多輸入值搭配符號函數實作</w:t>
-      </w:r>
-    </w:p>
-    <w:p>
-      <w:pPr>
-        <w:snapToGrid w:val="0"/>
-        <w:rPr>
-          <w:rFonts w:ascii="楷體-簡" w:eastAsia="楷體-簡" w:hAnsi="楷體-簡"/>
-        </w:rPr>
-      </w:pPr>
-      <w:r>
-        <w:rPr>
-          <w:rFonts w:ascii="楷體-簡" w:eastAsia="楷體-簡" w:hAnsi="楷體-簡" w:hint="eastAsia"/>
-        </w:rPr>
-        <w:t>用程式撰寫類神經網路，其中使用for迴圈將輸入值與權重相乘後加總，減去一個</w:t>
-      </w:r>
-      <w:r>
-        <w:rPr>
-          <w:rFonts w:ascii="Cambria Math" w:eastAsia="楷體-簡" w:hAnsi="Cambria Math" w:cs="Cambria Math"/>
-        </w:rPr>
-        <w:t>𝜃</w:t>
-      </w:r>
-      <w:r>
-        <w:rPr>
-          <w:rFonts w:ascii="楷體-簡" w:eastAsia="楷體-簡" w:hAnsi="楷體-簡" w:hint="eastAsia"/>
-        </w:rPr>
-        <w:t>，最後輸出X，然後將X值透過「符號函數」轉換為y，底下為部分程式的參考與程式撰寫後的輸出範例。</w:t>
-      </w:r>
-    </w:p>
-    <w:p>
-      <w:pPr>
-        <w:snapToGrid w:val="0"/>
-        <w:rPr>
-          <w:rFonts w:ascii="楷體-簡" w:eastAsia="楷體-簡" w:hAnsi="楷體-簡"/>
-        </w:rPr>
-      </w:pPr>
-      <w:r>
-        <w:rPr>
-          <w:rFonts w:ascii="楷體-簡" w:eastAsia="楷體-簡" w:hAnsi="楷體-簡" w:hint="eastAsia"/>
-        </w:rPr>
-        <w:t>請參照範例，試著將缺少的部分撰寫完成。</w:t>
-      </w:r>
-    </w:p>
-    <w:tbl>
-      <w:tblPr>
-        <w:tblStyle w:val="a3"/>
-        <w:tblW w:w="0" w:type="auto"/>
-        <w:tblLook w:val="04A0" w:firstRow="1" w:lastRow="0" w:firstColumn="1" w:lastColumn="0" w:noHBand="0" w:noVBand="1"/>
-      </w:tblPr>
-      <w:tblGrid>
-        <w:gridCol w:w="8290"/>
-      </w:tblGrid>
-      <w:tr>
-        <w:tc>
-          <w:tcPr>
-            <w:tcW w:w="8290" w:type="dxa"/>
-          </w:tcPr>
-          <w:p>
-            <w:pPr>
-              <w:snapToGrid w:val="0"/>
-              <w:rPr>
-                <w:rFonts w:ascii="楷體-簡" w:eastAsia="楷體-簡" w:hAnsi="楷體-簡"/>
-              </w:rPr>
-            </w:pPr>
-            <w:r>
-              <w:rPr>
-                <w:rFonts w:ascii="楷體-簡" w:eastAsia="楷體-簡" w:hAnsi="楷體-簡"/>
-              </w:rPr>
-              <w:t>#include &lt;</w:t>
-            </w:r>
-            <w:proofErr w:type="spellStart"/>
-            <w:r>
-              <w:rPr>
-                <w:rFonts w:ascii="楷體-簡" w:eastAsia="楷體-簡" w:hAnsi="楷體-簡"/>
-              </w:rPr>
-              <w:t>stdio.h</w:t>
-            </w:r>
-            <w:proofErr w:type="spellEnd"/>
-            <w:r>
-              <w:rPr>
-                <w:rFonts w:ascii="楷體-簡" w:eastAsia="楷體-簡" w:hAnsi="楷體-簡"/>
-              </w:rPr>
-              <w:t>&gt;</w:t>
-            </w:r>
-          </w:p>
-          <w:p>
-            <w:pPr>
-              <w:snapToGrid w:val="0"/>
-              <w:rPr>
-                <w:rFonts w:ascii="楷體-簡" w:eastAsia="楷體-簡" w:hAnsi="楷體-簡"/>
-              </w:rPr>
-            </w:pPr>
-            <w:r>
-              <w:rPr>
-                <w:rFonts w:ascii="楷體-簡" w:eastAsia="楷體-簡" w:hAnsi="楷體-簡"/>
-              </w:rPr>
-              <w:t xml:space="preserve">float </w:t>
-            </w:r>
-            <w:proofErr w:type="spellStart"/>
-            <w:proofErr w:type="gramStart"/>
-            <w:r>
-              <w:rPr>
-                <w:rFonts w:ascii="楷體-簡" w:eastAsia="楷體-簡" w:hAnsi="楷體-簡"/>
-              </w:rPr>
-              <w:t>nn</w:t>
-            </w:r>
-            <w:proofErr w:type="spellEnd"/>
-            <w:r>
-              <w:rPr>
-                <w:rFonts w:ascii="楷體-簡" w:eastAsia="楷體-簡" w:hAnsi="楷體-簡"/>
-              </w:rPr>
-              <w:t>(</w:t>
-            </w:r>
-            <w:proofErr w:type="gramEnd"/>
-            <w:r>
-              <w:rPr>
-                <w:rFonts w:ascii="楷體-簡" w:eastAsia="楷體-簡" w:hAnsi="楷體-簡"/>
-              </w:rPr>
-              <w:t>float x[], float w[], int n ,float theta){</w:t>
-            </w:r>
-          </w:p>
-          <w:p>
-            <w:pPr>
-              <w:snapToGrid w:val="0"/>
-              <w:rPr>
-                <w:rFonts w:ascii="楷體-簡" w:eastAsia="楷體-簡" w:hAnsi="楷體-簡"/>
-              </w:rPr>
-            </w:pPr>
-            <w:r>
-              <w:rPr>
-                <w:rFonts w:ascii="楷體-簡" w:eastAsia="楷體-簡" w:hAnsi="楷體-簡"/>
-              </w:rPr>
-              <w:tab/>
-              <w:t>float X = 0;</w:t>
-            </w:r>
-          </w:p>
-          <w:p>
-            <w:pPr>
-              <w:snapToGrid w:val="0"/>
-              <w:rPr>
-                <w:rFonts w:ascii="楷體-簡" w:eastAsia="楷體-簡" w:hAnsi="楷體-簡"/>
-              </w:rPr>
-            </w:pPr>
-            <w:r>
-              <w:rPr>
-                <w:rFonts w:ascii="楷體-簡" w:eastAsia="楷體-簡" w:hAnsi="楷體-簡"/>
-              </w:rPr>
-              <w:tab/>
-            </w:r>
-            <w:proofErr w:type="gramStart"/>
-            <w:r>
-              <w:rPr>
-                <w:rFonts w:ascii="楷體-簡" w:eastAsia="楷體-簡" w:hAnsi="楷體-簡"/>
-              </w:rPr>
-              <w:t>for(</w:t>
-            </w:r>
-            <w:proofErr w:type="gramEnd"/>
-            <w:r>
-              <w:rPr>
-                <w:rFonts w:ascii="楷體-簡" w:eastAsia="楷體-簡" w:hAnsi="楷體-簡"/>
-              </w:rPr>
-              <w:t>__________){</w:t>
-            </w:r>
-          </w:p>
-          <w:p>
-            <w:pPr>
-              <w:snapToGrid w:val="0"/>
-              <w:rPr>
-                <w:rFonts w:ascii="楷體-簡" w:eastAsia="楷體-簡" w:hAnsi="楷體-簡"/>
-              </w:rPr>
-            </w:pPr>
-            <w:r>
-              <w:rPr>
-                <w:rFonts w:ascii="楷體-簡" w:eastAsia="楷體-簡" w:hAnsi="楷體-簡"/>
-              </w:rPr>
-              <w:tab/>
-            </w:r>
-            <w:r>
-              <w:rPr>
-                <w:rFonts w:ascii="楷體-簡" w:eastAsia="楷體-簡" w:hAnsi="楷體-簡"/>
-              </w:rPr>
-              <w:tab/>
-              <w:t>____________________</w:t>
-            </w:r>
-          </w:p>
-          <w:p>
-            <w:pPr>
-              <w:snapToGrid w:val="0"/>
-              <w:rPr>
-                <w:rFonts w:ascii="楷體-簡" w:eastAsia="楷體-簡" w:hAnsi="楷體-簡"/>
-              </w:rPr>
-            </w:pPr>
-            <w:r>
-              <w:rPr>
-                <w:rFonts w:ascii="楷體-簡" w:eastAsia="楷體-簡" w:hAnsi="楷體-簡"/>
-              </w:rPr>
-              <w:tab/>
-              <w:t>}</w:t>
-            </w:r>
-          </w:p>
-          <w:p>
-            <w:pPr>
-              <w:snapToGrid w:val="0"/>
-              <w:rPr>
-                <w:rFonts w:ascii="楷體-簡" w:eastAsia="楷體-簡" w:hAnsi="楷體-簡"/>
-              </w:rPr>
-            </w:pPr>
-            <w:r>
-              <w:rPr>
-                <w:rFonts w:ascii="楷體-簡" w:eastAsia="楷體-簡" w:hAnsi="楷體-簡"/>
-              </w:rPr>
-              <w:tab/>
-              <w:t>_____________</w:t>
-            </w:r>
-          </w:p>
-          <w:p>
-            <w:pPr>
-              <w:snapToGrid w:val="0"/>
-              <w:rPr>
-                <w:rFonts w:ascii="楷體-簡" w:eastAsia="楷體-簡" w:hAnsi="楷體-簡"/>
-              </w:rPr>
-            </w:pPr>
-            <w:r>
-              <w:rPr>
-                <w:rFonts w:ascii="楷體-簡" w:eastAsia="楷體-簡" w:hAnsi="楷體-簡"/>
-              </w:rPr>
-              <w:tab/>
-              <w:t>if (________)</w:t>
-            </w:r>
-          </w:p>
-          <w:p>
-            <w:pPr>
-              <w:snapToGrid w:val="0"/>
-              <w:rPr>
-                <w:rFonts w:ascii="楷體-簡" w:eastAsia="楷體-簡" w:hAnsi="楷體-簡"/>
-              </w:rPr>
-            </w:pPr>
-            <w:r>
-              <w:rPr>
-                <w:rFonts w:ascii="楷體-簡" w:eastAsia="楷體-簡" w:hAnsi="楷體-簡"/>
-              </w:rPr>
-              <w:tab/>
-            </w:r>
-            <w:r>
-              <w:rPr>
-                <w:rFonts w:ascii="楷體-簡" w:eastAsia="楷體-簡" w:hAnsi="楷體-簡"/>
-              </w:rPr>
-              <w:tab/>
-              <w:t>return 1;</w:t>
-            </w:r>
-          </w:p>
-          <w:p>
-            <w:pPr>
-              <w:snapToGrid w:val="0"/>
-              <w:rPr>
-                <w:rFonts w:ascii="楷體-簡" w:eastAsia="楷體-簡" w:hAnsi="楷體-簡"/>
-              </w:rPr>
-            </w:pPr>
-            <w:r>
-              <w:rPr>
-                <w:rFonts w:ascii="楷體-簡" w:eastAsia="楷體-簡" w:hAnsi="楷體-簡"/>
-              </w:rPr>
-              <w:tab/>
-              <w:t>else</w:t>
-            </w:r>
-          </w:p>
-          <w:p>
-            <w:pPr>
-              <w:snapToGrid w:val="0"/>
-              <w:rPr>
-                <w:rFonts w:ascii="楷體-簡" w:eastAsia="楷體-簡" w:hAnsi="楷體-簡"/>
-              </w:rPr>
-            </w:pPr>
-            <w:r>
-              <w:rPr>
-                <w:rFonts w:ascii="楷體-簡" w:eastAsia="楷體-簡" w:hAnsi="楷體-簡"/>
-              </w:rPr>
-              <w:tab/>
-            </w:r>
-            <w:r>
-              <w:rPr>
-                <w:rFonts w:ascii="楷體-簡" w:eastAsia="楷體-簡" w:hAnsi="楷體-簡"/>
-              </w:rPr>
-              <w:tab/>
-              <w:t>return -1;</w:t>
-            </w:r>
-          </w:p>
-          <w:p>
-            <w:pPr>
-              <w:snapToGrid w:val="0"/>
-              <w:rPr>
-                <w:rFonts w:ascii="楷體-簡" w:eastAsia="楷體-簡" w:hAnsi="楷體-簡"/>
-              </w:rPr>
-            </w:pPr>
-            <w:r>
-              <w:rPr>
-                <w:rFonts w:ascii="楷體-簡" w:eastAsia="楷體-簡" w:hAnsi="楷體-簡"/>
-              </w:rPr>
-              <w:t>}</w:t>
-            </w:r>
-          </w:p>
-          <w:p>
-            <w:pPr>
-              <w:snapToGrid w:val="0"/>
-              <w:rPr>
-                <w:rFonts w:ascii="楷體-簡" w:eastAsia="楷體-簡" w:hAnsi="楷體-簡"/>
-              </w:rPr>
-            </w:pPr>
-          </w:p>
-          <w:p>
-            <w:pPr>
-              <w:snapToGrid w:val="0"/>
-              <w:rPr>
-                <w:rFonts w:ascii="楷體-簡" w:eastAsia="楷體-簡" w:hAnsi="楷體-簡"/>
-              </w:rPr>
-            </w:pPr>
-            <w:r>
-              <w:rPr>
-                <w:rFonts w:ascii="楷體-簡" w:eastAsia="楷體-簡" w:hAnsi="楷體-簡"/>
-              </w:rPr>
-              <w:t xml:space="preserve">int </w:t>
-            </w:r>
-            <w:proofErr w:type="gramStart"/>
-            <w:r>
-              <w:rPr>
-                <w:rFonts w:ascii="楷體-簡" w:eastAsia="楷體-簡" w:hAnsi="楷體-簡"/>
-              </w:rPr>
-              <w:t>main(</w:t>
-            </w:r>
-            <w:proofErr w:type="gramEnd"/>
-            <w:r>
-              <w:rPr>
-                <w:rFonts w:ascii="楷體-簡" w:eastAsia="楷體-簡" w:hAnsi="楷體-簡"/>
-              </w:rPr>
-              <w:t>) {</w:t>
-            </w:r>
-          </w:p>
-          <w:p>
-            <w:pPr>
-              <w:snapToGrid w:val="0"/>
-              <w:rPr>
-                <w:rFonts w:ascii="楷體-簡" w:eastAsia="楷體-簡" w:hAnsi="楷體-簡"/>
-              </w:rPr>
-            </w:pPr>
-            <w:r>
-              <w:rPr>
-                <w:rFonts w:ascii="楷體-簡" w:eastAsia="楷體-簡" w:hAnsi="楷體-簡"/>
-              </w:rPr>
-              <w:tab/>
-              <w:t>return 0;</w:t>
-            </w:r>
-          </w:p>
-          <w:p>
-            <w:pPr>
-              <w:snapToGrid w:val="0"/>
-              <w:rPr>
-                <w:rFonts w:ascii="楷體-簡" w:eastAsia="楷體-簡" w:hAnsi="楷體-簡"/>
-              </w:rPr>
-            </w:pPr>
-            <w:r>
-              <w:rPr>
-                <w:rFonts w:ascii="楷體-簡" w:eastAsia="楷體-簡" w:hAnsi="楷體-簡"/>
-              </w:rPr>
-              <w:t>}</w:t>
-            </w:r>
-          </w:p>
-        </w:tc>
-      </w:tr>
-    </w:tbl>
-    <w:p>
-      <w:pPr>
-        <w:snapToGrid w:val="0"/>
-        <w:rPr>
-          <w:rFonts w:ascii="楷體-簡" w:eastAsia="楷體-簡" w:hAnsi="楷體-簡"/>
-        </w:rPr>
-      </w:pPr>
-      <w:r>
-        <w:rPr>
-          <w:rFonts w:ascii="楷體-簡" w:eastAsia="楷體-簡" w:hAnsi="楷體-簡" w:hint="eastAsia"/>
-        </w:rPr>
-        <w:t>請在完成程式後，簡述程式的運作過程：</w:t>
-      </w:r>
-    </w:p>
-    <w:tbl>
-      <w:tblPr>
-        <w:tblStyle w:val="a3"/>
-        <w:tblW w:w="0" w:type="auto"/>
-        <w:tblLook w:val="04A0" w:firstRow="1" w:lastRow="0" w:firstColumn="1" w:lastColumn="0" w:noHBand="0" w:noVBand="1"/>
-      </w:tblPr>
-      <w:tblGrid>
-        <w:gridCol w:w="8290"/>
-      </w:tblGrid>
-      <w:tr>
-        <w:tc>
-          <w:tcPr>
-            <w:tcW w:w="8290" w:type="dxa"/>
-          </w:tcPr>
-          <w:p>
-            <w:pPr>
-              <w:snapToGrid w:val="0"/>
-              <w:rPr>
-                <w:rFonts w:ascii="楷體-簡" w:eastAsia="楷體-簡" w:hAnsi="楷體-簡"/>
-              </w:rPr>
-            </w:pPr>
-          </w:p>
-          <w:p>
-            <w:pPr>
-              <w:snapToGrid w:val="0"/>
-              <w:rPr>
-                <w:rFonts w:ascii="楷體-簡" w:eastAsia="楷體-簡" w:hAnsi="楷體-簡"/>
-              </w:rPr>
-            </w:pPr>
-          </w:p>
-          <w:p>
-            <w:pPr>
-              <w:snapToGrid w:val="0"/>
-              <w:rPr>
-                <w:rFonts w:ascii="楷體-簡" w:eastAsia="楷體-簡" w:hAnsi="楷體-簡"/>
-              </w:rPr>
-            </w:pPr>
-          </w:p>
-        </w:tc>
-      </w:tr>
-    </w:tbl>
-    <w:p>
-      <w:pPr>
-        <w:snapToGrid w:val="0"/>
-        <w:rPr>
-          <w:rFonts w:ascii="楷體-簡" w:eastAsia="楷體-簡" w:hAnsi="楷體-簡"/>
+    </w:p>
+    <w:p>
+      <w:pPr>
+        <w:snapToGrid w:val="0"/>
+        <w:rPr>
+          <w:rFonts w:ascii="楷體-簡" w:eastAsia="楷體-簡" w:hAnsi="楷體-簡"/>
+        </w:rPr>
+      </w:pPr>
+    </w:p>
+    <w:p>
+      <w:pPr>
+        <w:snapToGrid w:val="0"/>
+        <w:rPr>
+          <w:rFonts w:ascii="楷體-簡" w:eastAsia="楷體-簡" w:hAnsi="楷體-簡"/>
+        </w:rPr>
+      </w:pPr>
+    </w:p>
+    <w:p>
+      <w:pPr>
+        <w:snapToGrid w:val="0"/>
+        <w:rPr>
+          <w:rFonts w:ascii="楷體-簡" w:eastAsia="楷體-簡" w:hAnsi="楷體-簡"/>
+        </w:rPr>
+      </w:pPr>
+    </w:p>
+    <w:p>
+      <w:pPr>
+        <w:snapToGrid w:val="0"/>
+        <w:rPr>
+          <w:rFonts w:ascii="楷體-簡" w:eastAsia="楷體-簡" w:hAnsi="楷體-簡"/>
+        </w:rPr>
+      </w:pPr>
+    </w:p>
+    <w:p>
+      <w:pPr>
+        <w:snapToGrid w:val="0"/>
+        <w:rPr>
+          <w:rFonts w:ascii="楷體-簡" w:eastAsia="楷體-簡" w:hAnsi="楷體-簡"/>
+        </w:rPr>
+      </w:pPr>
+    </w:p>
+    <w:p>
+      <w:pPr>
+        <w:snapToGrid w:val="0"/>
+        <w:rPr>
+          <w:rFonts w:ascii="楷體-簡" w:eastAsia="楷體-簡" w:hAnsi="楷體-簡" w:hint="eastAsia"/>
         </w:rPr>
       </w:pPr>
     </w:p>

--- a/模擬平台網頁_v2/問卷+學習單+測驗/第三單元、第四單元程式實作_final.docx
+++ b/模擬平台網頁_v2/問卷+學習單+測驗/第三單元、第四單元程式實作_final.docx
@@ -684,7 +684,31 @@
         <w:rPr>
           <w:rFonts w:ascii="楷體-簡" w:eastAsia="楷體-簡" w:hAnsi="楷體-簡" w:hint="eastAsia"/>
         </w:rPr>
-        <w:t>得到輸出X，然後將X值透過「符號函數」轉換為y，底下為部分程式的參考與程式撰寫後的輸出範例。</w:t>
+        <w:t>得到輸出X，然後將X值透過「符號函數」轉換為</w:t>
+      </w:r>
+      <w:r>
+        <w:rPr>
+          <w:rFonts w:ascii="楷體-簡" w:eastAsia="楷體-簡" w:hAnsi="楷體-簡"/>
+        </w:rPr>
+        <w:t>1</w:t>
+      </w:r>
+      <w:r>
+        <w:rPr>
+          <w:rFonts w:ascii="楷體-簡" w:eastAsia="楷體-簡" w:hAnsi="楷體-簡" w:hint="eastAsia"/>
+        </w:rPr>
+        <w:t>或</w:t>
+      </w:r>
+      <w:r>
+        <w:rPr>
+          <w:rFonts w:ascii="楷體-簡" w:eastAsia="楷體-簡" w:hAnsi="楷體-簡"/>
+        </w:rPr>
+        <w:t>(-1)</w:t>
+      </w:r>
+      <w:r>
+        <w:rPr>
+          <w:rFonts w:ascii="楷體-簡" w:eastAsia="楷體-簡" w:hAnsi="楷體-簡" w:hint="eastAsia"/>
+        </w:rPr>
+        <w:t>，底下為部分程式的參考與程式撰寫後的輸出範例。</w:t>
       </w:r>
     </w:p>
     <w:p>
@@ -931,6 +955,118 @@
             </w:pPr>
             <w:r>
               <w:rPr>
+                <w:rFonts w:ascii="楷體-簡" w:eastAsia="楷體-簡" w:hAnsi="楷體-簡" w:hint="eastAsia"/>
+              </w:rPr>
+              <w:t xml:space="preserve"> </w:t>
+            </w:r>
+            <w:r>
+              <w:rPr>
+                <w:rFonts w:ascii="楷體-簡" w:eastAsia="楷體-簡" w:hAnsi="楷體-簡"/>
+              </w:rPr>
+              <w:t xml:space="preserve">   </w:t>
+            </w:r>
+            <w:proofErr w:type="spellStart"/>
+            <w:r>
+              <w:rPr>
+                <w:rFonts w:ascii="楷體-簡" w:eastAsia="楷體-簡" w:hAnsi="楷體-簡"/>
+              </w:rPr>
+              <w:t>printf</w:t>
+            </w:r>
+            <w:proofErr w:type="spellEnd"/>
+            <w:r>
+              <w:rPr>
+                <w:rFonts w:ascii="楷體-簡" w:eastAsia="楷體-簡" w:hAnsi="楷體-簡"/>
+              </w:rPr>
+              <w:t>("%f\n</w:t>
+            </w:r>
+            <w:proofErr w:type="gramStart"/>
+            <w:r>
+              <w:rPr>
+                <w:rFonts w:ascii="楷體-簡" w:eastAsia="楷體-簡" w:hAnsi="楷體-簡"/>
+              </w:rPr>
+              <w:t>",</w:t>
+            </w:r>
+            <w:proofErr w:type="spellStart"/>
+            <w:r>
+              <w:rPr>
+                <w:rFonts w:ascii="楷體-簡" w:eastAsia="楷體-簡" w:hAnsi="楷體-簡"/>
+              </w:rPr>
+              <w:t>nn</w:t>
+            </w:r>
+            <w:proofErr w:type="spellEnd"/>
+            <w:proofErr w:type="gramEnd"/>
+            <w:r>
+              <w:rPr>
+                <w:rFonts w:ascii="楷體-簡" w:eastAsia="楷體-簡" w:hAnsi="楷體-簡"/>
+              </w:rPr>
+              <w:t>(1,2,3,2,10));</w:t>
+            </w:r>
+          </w:p>
+          <w:p>
+            <w:pPr>
+              <w:snapToGrid w:val="0"/>
+              <w:rPr>
+                <w:rFonts w:ascii="楷體-簡" w:eastAsia="楷體-簡" w:hAnsi="楷體-簡"/>
+              </w:rPr>
+            </w:pPr>
+            <w:r>
+              <w:rPr>
+                <w:rFonts w:ascii="楷體-簡" w:eastAsia="楷體-簡" w:hAnsi="楷體-簡"/>
+              </w:rPr>
+              <w:t xml:space="preserve">  </w:t>
+            </w:r>
+            <w:r>
+              <w:rPr>
+                <w:rFonts w:ascii="楷體-簡" w:eastAsia="楷體-簡" w:hAnsi="楷體-簡"/>
+              </w:rPr>
+              <w:t xml:space="preserve">  </w:t>
+            </w:r>
+            <w:proofErr w:type="spellStart"/>
+            <w:r>
+              <w:rPr>
+                <w:rFonts w:ascii="楷體-簡" w:eastAsia="楷體-簡" w:hAnsi="楷體-簡"/>
+              </w:rPr>
+              <w:t>printf</w:t>
+            </w:r>
+            <w:proofErr w:type="spellEnd"/>
+            <w:r>
+              <w:rPr>
+                <w:rFonts w:ascii="楷體-簡" w:eastAsia="楷體-簡" w:hAnsi="楷體-簡"/>
+              </w:rPr>
+              <w:t>("%f\n</w:t>
+            </w:r>
+            <w:proofErr w:type="gramStart"/>
+            <w:r>
+              <w:rPr>
+                <w:rFonts w:ascii="楷體-簡" w:eastAsia="楷體-簡" w:hAnsi="楷體-簡"/>
+              </w:rPr>
+              <w:t>",</w:t>
+            </w:r>
+            <w:proofErr w:type="spellStart"/>
+            <w:r>
+              <w:rPr>
+                <w:rFonts w:ascii="楷體-簡" w:eastAsia="楷體-簡" w:hAnsi="楷體-簡"/>
+              </w:rPr>
+              <w:t>nn</w:t>
+            </w:r>
+            <w:proofErr w:type="spellEnd"/>
+            <w:proofErr w:type="gramEnd"/>
+            <w:r>
+              <w:rPr>
+                <w:rFonts w:ascii="楷體-簡" w:eastAsia="楷體-簡" w:hAnsi="楷體-簡"/>
+              </w:rPr>
+              <w:t>(4,2,3,3,2));</w:t>
+            </w:r>
+          </w:p>
+          <w:p>
+            <w:pPr>
+              <w:snapToGrid w:val="0"/>
+              <w:rPr>
+                <w:rFonts w:ascii="楷體-簡" w:eastAsia="楷體-簡" w:hAnsi="楷體-簡"/>
+              </w:rPr>
+            </w:pPr>
+            <w:r>
+              <w:rPr>
                 <w:rFonts w:ascii="楷體-簡" w:eastAsia="楷體-簡" w:hAnsi="楷體-簡"/>
               </w:rPr>
               <w:tab/>
@@ -1046,30 +1182,6 @@
         <w:snapToGrid w:val="0"/>
         <w:rPr>
           <w:rFonts w:ascii="楷體-簡" w:eastAsia="楷體-簡" w:hAnsi="楷體-簡"/>
-        </w:rPr>
-      </w:pPr>
-    </w:p>
-    <w:p>
-      <w:pPr>
-        <w:snapToGrid w:val="0"/>
-        <w:rPr>
-          <w:rFonts w:ascii="楷體-簡" w:eastAsia="楷體-簡" w:hAnsi="楷體-簡"/>
-        </w:rPr>
-      </w:pPr>
-    </w:p>
-    <w:p>
-      <w:pPr>
-        <w:snapToGrid w:val="0"/>
-        <w:rPr>
-          <w:rFonts w:ascii="楷體-簡" w:eastAsia="楷體-簡" w:hAnsi="楷體-簡"/>
-        </w:rPr>
-      </w:pPr>
-    </w:p>
-    <w:p>
-      <w:pPr>
-        <w:snapToGrid w:val="0"/>
-        <w:rPr>
-          <w:rFonts w:ascii="楷體-簡" w:eastAsia="楷體-簡" w:hAnsi="楷體-簡" w:hint="eastAsia"/>
         </w:rPr>
       </w:pPr>
     </w:p>
